--- a/TSBD Project Submission Format.docx
+++ b/TSBD Project Submission Format.docx
@@ -136,12 +136,24 @@
                 <w:between w:val="nil"/>
               </w:pBdr>
               <w:spacing w:line="240" w:lineRule="auto"/>
-            </w:pPr>
-            <w:r>
+              <w:rPr>
+                <w:rFonts w:ascii="Times New Roman" w:hAnsi="Times New Roman" w:cs="Times New Roman"/>
+                <w:sz w:val="24"/>
+              </w:rPr>
+            </w:pPr>
+            <w:r>
+              <w:rPr>
+                <w:rFonts w:ascii="Times New Roman" w:hAnsi="Times New Roman" w:cs="Times New Roman"/>
+                <w:sz w:val="24"/>
+              </w:rPr>
               <w:t xml:space="preserve">Animesh Sarkar </w:t>
             </w:r>
             <w:proofErr w:type="spellStart"/>
             <w:r>
+              <w:rPr>
+                <w:rFonts w:ascii="Times New Roman" w:hAnsi="Times New Roman" w:cs="Times New Roman"/>
+                <w:sz w:val="24"/>
+              </w:rPr>
               <w:t>Tusher</w:t>
             </w:r>
             <w:proofErr w:type="spellEnd"/>
@@ -197,8 +209,16 @@
                 <w:between w:val="nil"/>
               </w:pBdr>
               <w:spacing w:line="240" w:lineRule="auto"/>
-            </w:pPr>
-            <w:r>
+              <w:rPr>
+                <w:rFonts w:ascii="Times New Roman" w:hAnsi="Times New Roman" w:cs="Times New Roman"/>
+                <w:sz w:val="24"/>
+              </w:rPr>
+            </w:pPr>
+            <w:r>
+              <w:rPr>
+                <w:rFonts w:ascii="Times New Roman" w:hAnsi="Times New Roman" w:cs="Times New Roman"/>
+                <w:sz w:val="24"/>
+              </w:rPr>
               <w:t>Student</w:t>
             </w:r>
           </w:p>
@@ -253,8 +273,16 @@
                 <w:between w:val="nil"/>
               </w:pBdr>
               <w:spacing w:line="240" w:lineRule="auto"/>
-            </w:pPr>
-            <w:r>
+              <w:rPr>
+                <w:rFonts w:ascii="Times New Roman" w:hAnsi="Times New Roman" w:cs="Times New Roman"/>
+                <w:sz w:val="24"/>
+              </w:rPr>
+            </w:pPr>
+            <w:r>
+              <w:rPr>
+                <w:rFonts w:ascii="Times New Roman" w:hAnsi="Times New Roman" w:cs="Times New Roman"/>
+                <w:sz w:val="24"/>
+              </w:rPr>
               <w:t>01796499536</w:t>
             </w:r>
           </w:p>
@@ -309,21 +337,41 @@
                 <w:between w:val="nil"/>
               </w:pBdr>
               <w:spacing w:line="240" w:lineRule="auto"/>
+              <w:rPr>
+                <w:rFonts w:ascii="Times New Roman" w:hAnsi="Times New Roman" w:cs="Times New Roman"/>
+                <w:sz w:val="24"/>
+              </w:rPr>
             </w:pPr>
             <w:proofErr w:type="spellStart"/>
             <w:r>
+              <w:rPr>
+                <w:rFonts w:ascii="Times New Roman" w:hAnsi="Times New Roman" w:cs="Times New Roman"/>
+                <w:sz w:val="24"/>
+              </w:rPr>
               <w:t>Kajla</w:t>
             </w:r>
             <w:proofErr w:type="spellEnd"/>
             <w:r>
+              <w:rPr>
+                <w:rFonts w:ascii="Times New Roman" w:hAnsi="Times New Roman" w:cs="Times New Roman"/>
+                <w:sz w:val="24"/>
+              </w:rPr>
               <w:t xml:space="preserve"> , </w:t>
             </w:r>
             <w:proofErr w:type="spellStart"/>
             <w:r>
+              <w:rPr>
+                <w:rFonts w:ascii="Times New Roman" w:hAnsi="Times New Roman" w:cs="Times New Roman"/>
+                <w:sz w:val="24"/>
+              </w:rPr>
               <w:t>Rajshahi</w:t>
             </w:r>
             <w:proofErr w:type="spellEnd"/>
             <w:r>
+              <w:rPr>
+                <w:rFonts w:ascii="Times New Roman" w:hAnsi="Times New Roman" w:cs="Times New Roman"/>
+                <w:sz w:val="24"/>
+              </w:rPr>
               <w:t>.</w:t>
             </w:r>
           </w:p>
@@ -411,8 +459,15 @@
                 <w:between w:val="nil"/>
               </w:pBdr>
               <w:spacing w:line="240" w:lineRule="auto"/>
-            </w:pPr>
-            <w:r>
+              <w:rPr>
+                <w:rFonts w:ascii="Times New Roman" w:hAnsi="Times New Roman" w:cs="Times New Roman"/>
+              </w:rPr>
+            </w:pPr>
+            <w:r>
+              <w:rPr>
+                <w:rFonts w:ascii="Times New Roman" w:hAnsi="Times New Roman" w:cs="Times New Roman"/>
+                <w:sz w:val="24"/>
+              </w:rPr>
               <w:t>CCTV Footage Based Automatic Car Parking System.</w:t>
             </w:r>
           </w:p>
@@ -480,57 +535,77 @@
                 <w:between w:val="nil"/>
               </w:pBdr>
               <w:spacing w:line="240" w:lineRule="auto"/>
-            </w:pPr>
-            <w:r>
+              <w:rPr>
+                <w:rFonts w:ascii="Times New Roman" w:hAnsi="Times New Roman" w:cs="Times New Roman"/>
+                <w:sz w:val="24"/>
+              </w:rPr>
+            </w:pPr>
+            <w:r>
+              <w:rPr>
+                <w:rFonts w:ascii="Times New Roman" w:hAnsi="Times New Roman" w:cs="Times New Roman"/>
+                <w:sz w:val="24"/>
+              </w:rPr>
               <w:t xml:space="preserve">Every parking place must now have a </w:t>
             </w:r>
             <w:r>
               <w:rPr>
-                <w:b/>
+                <w:rFonts w:ascii="Times New Roman" w:hAnsi="Times New Roman" w:cs="Times New Roman"/>
+                <w:b/>
+                <w:sz w:val="24"/>
               </w:rPr>
               <w:t>CCTV</w:t>
             </w:r>
             <w:r>
+              <w:rPr>
+                <w:rFonts w:ascii="Times New Roman" w:hAnsi="Times New Roman" w:cs="Times New Roman"/>
+                <w:sz w:val="24"/>
+              </w:rPr>
               <w:t xml:space="preserve"> in the current day. This </w:t>
             </w:r>
             <w:r>
               <w:rPr>
-                <w:b/>
+                <w:rFonts w:ascii="Times New Roman" w:hAnsi="Times New Roman" w:cs="Times New Roman"/>
+                <w:b/>
+                <w:sz w:val="24"/>
               </w:rPr>
               <w:t>CCTV</w:t>
             </w:r>
             <w:r>
+              <w:rPr>
+                <w:rFonts w:ascii="Times New Roman" w:hAnsi="Times New Roman" w:cs="Times New Roman"/>
+                <w:sz w:val="24"/>
+              </w:rPr>
               <w:t xml:space="preserve"> footage served as the basis for my project, which employed the "</w:t>
             </w:r>
             <w:r>
               <w:rPr>
-                <w:b/>
+                <w:rFonts w:ascii="Times New Roman" w:hAnsi="Times New Roman" w:cs="Times New Roman"/>
+                <w:b/>
+                <w:sz w:val="24"/>
               </w:rPr>
               <w:t>Image Processing</w:t>
             </w:r>
             <w:r>
+              <w:rPr>
+                <w:rFonts w:ascii="Times New Roman" w:hAnsi="Times New Roman" w:cs="Times New Roman"/>
+                <w:sz w:val="24"/>
+              </w:rPr>
               <w:t xml:space="preserve">" method. We will identify vacant parking spaces and spaces that are not empty using </w:t>
             </w:r>
             <w:r>
               <w:rPr>
-                <w:b/>
+                <w:rFonts w:ascii="Times New Roman" w:hAnsi="Times New Roman" w:cs="Times New Roman"/>
+                <w:b/>
+                <w:sz w:val="24"/>
               </w:rPr>
               <w:t>CCTV</w:t>
             </w:r>
             <w:r>
-              <w:t xml:space="preserve"> footage analysis. Depending on the outcome, </w:t>
-            </w:r>
-            <w:r>
-              <w:t>it</w:t>
-            </w:r>
-            <w:r>
-              <w:t xml:space="preserve"> will let a car to enter a parking spot. The </w:t>
-            </w:r>
-            <w:r>
-              <w:t>driver of a car</w:t>
-            </w:r>
-            <w:r>
-              <w:t xml:space="preserve"> may check the number of available slots via an LCD display that has been installed at the parking space's entrance before entering.</w:t>
+              <w:rPr>
+                <w:rFonts w:ascii="Times New Roman" w:hAnsi="Times New Roman" w:cs="Times New Roman"/>
+                <w:sz w:val="24"/>
+              </w:rPr>
+              <w:t xml:space="preserve"> footage analysis. Depending on the outcome, it will let a car to enter a parking spot. The driver of a car may check the number of available slots via an LCD display that has been installed at the parking space's entrance before entering.</w:t>
             </w:r>
           </w:p>
           <w:p>
@@ -545,6 +620,10 @@
                 <w:between w:val="nil"/>
               </w:pBdr>
               <w:spacing w:line="240" w:lineRule="auto"/>
+              <w:rPr>
+                <w:rFonts w:ascii="Times New Roman" w:hAnsi="Times New Roman" w:cs="Times New Roman"/>
+                <w:sz w:val="24"/>
+              </w:rPr>
             </w:pPr>
           </w:p>
           <w:p>
@@ -563,32 +642,56 @@
                 <w:between w:val="nil"/>
               </w:pBdr>
               <w:spacing w:line="240" w:lineRule="auto"/>
-            </w:pPr>
-            <w:r>
+              <w:rPr>
+                <w:rFonts w:ascii="Times New Roman" w:hAnsi="Times New Roman" w:cs="Times New Roman"/>
+                <w:sz w:val="24"/>
+              </w:rPr>
+            </w:pPr>
+            <w:r>
+              <w:rPr>
+                <w:rFonts w:ascii="Times New Roman" w:hAnsi="Times New Roman" w:cs="Times New Roman"/>
+                <w:sz w:val="24"/>
+              </w:rPr>
               <w:t>Stopping the usage of "</w:t>
             </w:r>
             <w:r>
               <w:rPr>
-                <w:b/>
+                <w:rFonts w:ascii="Times New Roman" w:hAnsi="Times New Roman" w:cs="Times New Roman"/>
+                <w:b/>
+                <w:sz w:val="24"/>
               </w:rPr>
               <w:t>IR Sensor</w:t>
             </w:r>
             <w:r>
+              <w:rPr>
+                <w:rFonts w:ascii="Times New Roman" w:hAnsi="Times New Roman" w:cs="Times New Roman"/>
+                <w:sz w:val="24"/>
+              </w:rPr>
               <w:t xml:space="preserve">" to automate parking garages is a particular aim of this initiative. In my project, no </w:t>
             </w:r>
             <w:r>
               <w:rPr>
-                <w:b/>
+                <w:rFonts w:ascii="Times New Roman" w:hAnsi="Times New Roman" w:cs="Times New Roman"/>
+                <w:b/>
+                <w:sz w:val="24"/>
               </w:rPr>
               <w:t>IR sensors</w:t>
             </w:r>
             <w:r>
+              <w:rPr>
+                <w:rFonts w:ascii="Times New Roman" w:hAnsi="Times New Roman" w:cs="Times New Roman"/>
+                <w:sz w:val="24"/>
+              </w:rPr>
               <w:t xml:space="preserve"> are utilized.</w:t>
             </w:r>
           </w:p>
           <w:p>
             <w:pPr>
               <w:pStyle w:val="ListParagraph"/>
+              <w:rPr>
+                <w:rFonts w:ascii="Times New Roman" w:hAnsi="Times New Roman" w:cs="Times New Roman"/>
+                <w:sz w:val="24"/>
+              </w:rPr>
             </w:pPr>
           </w:p>
           <w:p>
@@ -607,14 +710,26 @@
                 <w:between w:val="nil"/>
               </w:pBdr>
               <w:spacing w:line="240" w:lineRule="auto"/>
-            </w:pPr>
-            <w:r>
+              <w:rPr>
+                <w:rFonts w:ascii="Times New Roman" w:hAnsi="Times New Roman" w:cs="Times New Roman"/>
+                <w:sz w:val="24"/>
+              </w:rPr>
+            </w:pPr>
+            <w:r>
+              <w:rPr>
+                <w:rFonts w:ascii="Times New Roman" w:hAnsi="Times New Roman" w:cs="Times New Roman"/>
+                <w:sz w:val="24"/>
+              </w:rPr>
               <w:t>When every parking space is occupied by cars and a car tries to enter, the parking gate won't open and a buzzer will ring.</w:t>
             </w:r>
           </w:p>
           <w:p>
             <w:pPr>
               <w:pStyle w:val="ListParagraph"/>
+              <w:rPr>
+                <w:rFonts w:ascii="Times New Roman" w:hAnsi="Times New Roman" w:cs="Times New Roman"/>
+                <w:sz w:val="24"/>
+              </w:rPr>
             </w:pPr>
           </w:p>
           <w:p>
@@ -633,14 +748,26 @@
                 <w:between w:val="nil"/>
               </w:pBdr>
               <w:spacing w:line="240" w:lineRule="auto"/>
-            </w:pPr>
-            <w:r>
+              <w:rPr>
+                <w:rFonts w:ascii="Times New Roman" w:hAnsi="Times New Roman" w:cs="Times New Roman"/>
+                <w:sz w:val="24"/>
+              </w:rPr>
+            </w:pPr>
+            <w:r>
+              <w:rPr>
+                <w:rFonts w:ascii="Times New Roman" w:hAnsi="Times New Roman" w:cs="Times New Roman"/>
+                <w:sz w:val="24"/>
+              </w:rPr>
               <w:t>If there are any available slots, the gate will be opened and the LCD display will indicate the free slot numbers.</w:t>
             </w:r>
           </w:p>
           <w:p>
             <w:pPr>
               <w:pStyle w:val="ListParagraph"/>
+              <w:rPr>
+                <w:rFonts w:ascii="Times New Roman" w:hAnsi="Times New Roman" w:cs="Times New Roman"/>
+                <w:sz w:val="24"/>
+              </w:rPr>
             </w:pPr>
           </w:p>
           <w:p>
@@ -659,14 +786,26 @@
                 <w:between w:val="nil"/>
               </w:pBdr>
               <w:spacing w:line="240" w:lineRule="auto"/>
-            </w:pPr>
-            <w:r>
+              <w:rPr>
+                <w:rFonts w:ascii="Times New Roman" w:hAnsi="Times New Roman" w:cs="Times New Roman"/>
+                <w:sz w:val="24"/>
+              </w:rPr>
+            </w:pPr>
+            <w:r>
+              <w:rPr>
+                <w:rFonts w:ascii="Times New Roman" w:hAnsi="Times New Roman" w:cs="Times New Roman"/>
+                <w:sz w:val="24"/>
+              </w:rPr>
               <w:t>If a vehicle wishes to depart, the parking gate must be opened.</w:t>
             </w:r>
           </w:p>
           <w:p>
             <w:pPr>
               <w:pStyle w:val="ListParagraph"/>
+              <w:rPr>
+                <w:rFonts w:ascii="Times New Roman" w:hAnsi="Times New Roman" w:cs="Times New Roman"/>
+                <w:sz w:val="24"/>
+              </w:rPr>
             </w:pPr>
           </w:p>
           <w:p>
@@ -685,32 +824,34 @@
                 <w:between w:val="nil"/>
               </w:pBdr>
               <w:spacing w:line="240" w:lineRule="auto"/>
-            </w:pPr>
-            <w:r>
-              <w:t xml:space="preserve">When there is available slots in parking space, the </w:t>
-            </w:r>
-            <w:r>
-              <w:t>RGB</w:t>
-            </w:r>
-            <w:r>
-              <w:t xml:space="preserve"> will emit green light. If there is no slots available </w:t>
-            </w:r>
-            <w:r>
-              <w:t>RGB</w:t>
-            </w:r>
-            <w:r>
-              <w:t xml:space="preserve"> will emit red light and if any vehicle wants to go out from parking space then </w:t>
-            </w:r>
-            <w:r>
-              <w:t>RGB</w:t>
-            </w:r>
-            <w:r>
-              <w:t xml:space="preserve"> will emit blue light.</w:t>
+              <w:rPr>
+                <w:rFonts w:ascii="Times New Roman" w:hAnsi="Times New Roman" w:cs="Times New Roman"/>
+                <w:sz w:val="24"/>
+              </w:rPr>
+            </w:pPr>
+            <w:r>
+              <w:rPr>
+                <w:rFonts w:ascii="Times New Roman" w:hAnsi="Times New Roman" w:cs="Times New Roman"/>
+                <w:sz w:val="24"/>
+              </w:rPr>
+              <w:t xml:space="preserve">When there is available slots in parking space, the RGB will emit green light. If there is no slots available RGB will emit red light and if any vehicle </w:t>
+            </w:r>
+            <w:r>
+              <w:rPr>
+                <w:rFonts w:ascii="Times New Roman" w:hAnsi="Times New Roman" w:cs="Times New Roman"/>
+                <w:sz w:val="24"/>
+              </w:rPr>
+              <w:lastRenderedPageBreak/>
+              <w:t>wants to go out from parking space then RGB will emit blue light.</w:t>
             </w:r>
           </w:p>
           <w:p>
             <w:pPr>
               <w:pStyle w:val="ListParagraph"/>
+              <w:rPr>
+                <w:rFonts w:ascii="Times New Roman" w:hAnsi="Times New Roman" w:cs="Times New Roman"/>
+                <w:sz w:val="24"/>
+              </w:rPr>
             </w:pPr>
           </w:p>
           <w:p>
@@ -729,20 +870,26 @@
                 <w:between w:val="nil"/>
               </w:pBdr>
               <w:spacing w:line="240" w:lineRule="auto"/>
-            </w:pPr>
-            <w:r>
-              <w:t xml:space="preserve">A phone camera is used as CCTV and it is connected via </w:t>
-            </w:r>
-            <w:r>
-              <w:t>USB</w:t>
-            </w:r>
-            <w:r>
-              <w:t xml:space="preserve"> cable to computer.</w:t>
+              <w:rPr>
+                <w:rFonts w:ascii="Times New Roman" w:hAnsi="Times New Roman" w:cs="Times New Roman"/>
+                <w:sz w:val="24"/>
+              </w:rPr>
+            </w:pPr>
+            <w:r>
+              <w:rPr>
+                <w:rFonts w:ascii="Times New Roman" w:hAnsi="Times New Roman" w:cs="Times New Roman"/>
+                <w:sz w:val="24"/>
+              </w:rPr>
+              <w:t>A phone camera is used as CCTV and it is connected via USB cable to computer.</w:t>
             </w:r>
           </w:p>
           <w:p>
             <w:pPr>
               <w:pStyle w:val="ListParagraph"/>
+              <w:rPr>
+                <w:rFonts w:ascii="Times New Roman" w:hAnsi="Times New Roman" w:cs="Times New Roman"/>
+                <w:sz w:val="24"/>
+              </w:rPr>
             </w:pPr>
           </w:p>
           <w:p>
@@ -756,6 +903,10 @@
                 <w:between w:val="nil"/>
               </w:pBdr>
               <w:spacing w:line="240" w:lineRule="auto"/>
+              <w:rPr>
+                <w:rFonts w:ascii="Times New Roman" w:hAnsi="Times New Roman" w:cs="Times New Roman"/>
+                <w:sz w:val="24"/>
+              </w:rPr>
             </w:pPr>
           </w:p>
           <w:p>
@@ -770,12 +921,16 @@
               </w:pBdr>
               <w:spacing w:line="240" w:lineRule="auto"/>
               <w:rPr>
-                <w:b/>
-              </w:rPr>
-            </w:pPr>
-            <w:r>
-              <w:rPr>
-                <w:b/>
+                <w:rFonts w:ascii="Times New Roman" w:hAnsi="Times New Roman" w:cs="Times New Roman"/>
+                <w:b/>
+                <w:sz w:val="24"/>
+              </w:rPr>
+            </w:pPr>
+            <w:r>
+              <w:rPr>
+                <w:rFonts w:ascii="Times New Roman" w:hAnsi="Times New Roman" w:cs="Times New Roman"/>
+                <w:b/>
+                <w:sz w:val="24"/>
               </w:rPr>
               <w:t>About the video file –</w:t>
             </w:r>
@@ -791,6 +946,10 @@
                 <w:between w:val="nil"/>
               </w:pBdr>
               <w:spacing w:line="240" w:lineRule="auto"/>
+              <w:rPr>
+                <w:rFonts w:ascii="Times New Roman" w:hAnsi="Times New Roman" w:cs="Times New Roman"/>
+                <w:sz w:val="24"/>
+              </w:rPr>
             </w:pPr>
           </w:p>
           <w:p>
@@ -804,8 +963,16 @@
                 <w:between w:val="nil"/>
               </w:pBdr>
               <w:spacing w:line="240" w:lineRule="auto"/>
-            </w:pPr>
-            <w:r>
+              <w:rPr>
+                <w:rFonts w:ascii="Times New Roman" w:hAnsi="Times New Roman" w:cs="Times New Roman"/>
+                <w:sz w:val="24"/>
+              </w:rPr>
+            </w:pPr>
+            <w:r>
+              <w:rPr>
+                <w:rFonts w:ascii="Times New Roman" w:hAnsi="Times New Roman" w:cs="Times New Roman"/>
+                <w:sz w:val="24"/>
+              </w:rPr>
               <w:t>1) Left part of the video is captured by an  external phone. Check LCD display in this video very carefully if it is displaying correctly as well as it is observed that every function of the project is working properly. "CAMERA" heading is used above it.</w:t>
             </w:r>
           </w:p>
@@ -820,65 +987,115 @@
                 <w:between w:val="nil"/>
               </w:pBdr>
               <w:spacing w:line="240" w:lineRule="auto"/>
-            </w:pPr>
-          </w:p>
-          <w:p>
-            <w:r>
+              <w:rPr>
+                <w:rFonts w:ascii="Times New Roman" w:hAnsi="Times New Roman" w:cs="Times New Roman"/>
+                <w:sz w:val="24"/>
+              </w:rPr>
+            </w:pPr>
+          </w:p>
+          <w:p>
+            <w:pPr>
+              <w:rPr>
+                <w:rFonts w:ascii="Times New Roman" w:hAnsi="Times New Roman" w:cs="Times New Roman"/>
+                <w:sz w:val="24"/>
+              </w:rPr>
+            </w:pPr>
+            <w:r>
+              <w:rPr>
+                <w:rFonts w:ascii="Times New Roman" w:hAnsi="Times New Roman" w:cs="Times New Roman"/>
+                <w:sz w:val="24"/>
+              </w:rPr>
               <w:t xml:space="preserve">2) Right part of the video is our </w:t>
             </w:r>
             <w:r>
               <w:rPr>
-                <w:b/>
+                <w:rFonts w:ascii="Times New Roman" w:hAnsi="Times New Roman" w:cs="Times New Roman"/>
+                <w:b/>
+                <w:sz w:val="24"/>
               </w:rPr>
               <w:t>CCTV</w:t>
             </w:r>
             <w:r>
+              <w:rPr>
+                <w:rFonts w:ascii="Times New Roman" w:hAnsi="Times New Roman" w:cs="Times New Roman"/>
+                <w:sz w:val="24"/>
+              </w:rPr>
               <w:t xml:space="preserve"> footage which we analysed and depending on the data we got, we communicated with arduino .</w:t>
             </w:r>
           </w:p>
-          <w:p/>
-          <w:p>
-            <w:pPr>
-              <w:rPr>
+          <w:p>
+            <w:pPr>
+              <w:rPr>
+                <w:rFonts w:ascii="Times New Roman" w:hAnsi="Times New Roman" w:cs="Times New Roman"/>
+                <w:sz w:val="24"/>
+              </w:rPr>
+            </w:pPr>
+          </w:p>
+          <w:p>
+            <w:pPr>
+              <w:rPr>
+                <w:rFonts w:ascii="Times New Roman" w:hAnsi="Times New Roman" w:cs="Times New Roman"/>
                 <w:i/>
-              </w:rPr>
-            </w:pPr>
-            <w:r>
-              <w:rPr>
+                <w:sz w:val="24"/>
+              </w:rPr>
+            </w:pPr>
+            <w:r>
+              <w:rPr>
+                <w:rFonts w:ascii="Times New Roman" w:hAnsi="Times New Roman" w:cs="Times New Roman"/>
                 <w:i/>
+                <w:sz w:val="24"/>
               </w:rPr>
               <w:t>(*) I am extremely sorry for a little bit external noise in video file.</w:t>
             </w:r>
           </w:p>
           <w:p>
-            <w:bookmarkStart w:id="1" w:name="_GoBack"/>
-            <w:bookmarkEnd w:id="1"/>
-          </w:p>
-          <w:p>
-            <w:pPr>
-              <w:rPr>
-                <w:b/>
-              </w:rPr>
-            </w:pPr>
-            <w:r>
-              <w:rPr>
-                <w:b/>
-              </w:rPr>
-              <w:t xml:space="preserve">About Programme Files - </w:t>
-            </w:r>
-            <w:r>
-              <w:rPr>
-                <w:b/>
-              </w:rPr>
-              <w:t xml:space="preserve"> </w:t>
-            </w:r>
-          </w:p>
-          <w:p>
-            <w:r>
+            <w:pPr>
+              <w:rPr>
+                <w:rFonts w:ascii="Times New Roman" w:hAnsi="Times New Roman" w:cs="Times New Roman"/>
+                <w:sz w:val="24"/>
+              </w:rPr>
+            </w:pPr>
+          </w:p>
+          <w:p>
+            <w:pPr>
+              <w:rPr>
+                <w:rFonts w:ascii="Times New Roman" w:hAnsi="Times New Roman" w:cs="Times New Roman"/>
+                <w:b/>
+                <w:sz w:val="24"/>
+              </w:rPr>
+            </w:pPr>
+            <w:r>
+              <w:rPr>
+                <w:rFonts w:ascii="Times New Roman" w:hAnsi="Times New Roman" w:cs="Times New Roman"/>
+                <w:b/>
+                <w:sz w:val="24"/>
+              </w:rPr>
+              <w:t xml:space="preserve">About Programme Files -  </w:t>
+            </w:r>
+          </w:p>
+          <w:p>
+            <w:pPr>
+              <w:rPr>
+                <w:rFonts w:ascii="Times New Roman" w:hAnsi="Times New Roman" w:cs="Times New Roman"/>
+                <w:sz w:val="24"/>
+              </w:rPr>
+            </w:pPr>
+            <w:r>
+              <w:rPr>
+                <w:rFonts w:ascii="Times New Roman" w:hAnsi="Times New Roman" w:cs="Times New Roman"/>
+                <w:sz w:val="24"/>
+              </w:rPr>
               <w:t>There are five files of programme. First four are used for image processing technique . And the fifth one is for transmitting data to arduino.</w:t>
             </w:r>
           </w:p>
-          <w:p/>
+          <w:p>
+            <w:pPr>
+              <w:rPr>
+                <w:rFonts w:ascii="Times New Roman" w:hAnsi="Times New Roman" w:cs="Times New Roman"/>
+                <w:sz w:val="24"/>
+              </w:rPr>
+            </w:pPr>
+          </w:p>
           <w:p>
             <w:pPr>
               <w:pStyle w:val="ListParagraph"/>
@@ -886,33 +1103,68 @@
                 <w:ilvl w:val="0"/>
                 <w:numId w:val="2"/>
               </w:numPr>
+              <w:rPr>
+                <w:rFonts w:ascii="Times New Roman" w:hAnsi="Times New Roman" w:cs="Times New Roman"/>
+                <w:sz w:val="24"/>
+              </w:rPr>
             </w:pPr>
             <w:proofErr w:type="spellStart"/>
             <w:r>
+              <w:rPr>
+                <w:rFonts w:ascii="Times New Roman" w:hAnsi="Times New Roman" w:cs="Times New Roman"/>
+                <w:sz w:val="24"/>
+              </w:rPr>
               <w:t>ParkingSpacePicker</w:t>
             </w:r>
             <w:proofErr w:type="spellEnd"/>
             <w:r>
+              <w:rPr>
+                <w:rFonts w:ascii="Times New Roman" w:hAnsi="Times New Roman" w:cs="Times New Roman"/>
+                <w:sz w:val="24"/>
+              </w:rPr>
               <w:t xml:space="preserve"> - Using this programme , we will define the parking slots and entry and outro position of the parking. We have to mark entry first , outro second. Then 1 to last . </w:t>
             </w:r>
             <w:proofErr w:type="spellStart"/>
             <w:r>
+              <w:rPr>
+                <w:rFonts w:ascii="Times New Roman" w:hAnsi="Times New Roman" w:cs="Times New Roman"/>
+                <w:sz w:val="24"/>
+              </w:rPr>
               <w:t>CarParkPos</w:t>
             </w:r>
             <w:proofErr w:type="spellEnd"/>
             <w:r>
+              <w:rPr>
+                <w:rFonts w:ascii="Times New Roman" w:hAnsi="Times New Roman" w:cs="Times New Roman"/>
+                <w:sz w:val="24"/>
+              </w:rPr>
               <w:t xml:space="preserve"> file generated using the positions of parking slots. Height and width are set manually in this programme. And this height and width value are used in next 2 programmes. A binary file names as “</w:t>
             </w:r>
             <w:proofErr w:type="spellStart"/>
             <w:r>
+              <w:rPr>
+                <w:rFonts w:ascii="Times New Roman" w:hAnsi="Times New Roman" w:cs="Times New Roman"/>
+                <w:sz w:val="24"/>
+              </w:rPr>
               <w:t>CarParkPos</w:t>
             </w:r>
             <w:proofErr w:type="spellEnd"/>
             <w:r>
+              <w:rPr>
+                <w:rFonts w:ascii="Times New Roman" w:hAnsi="Times New Roman" w:cs="Times New Roman"/>
+                <w:sz w:val="24"/>
+              </w:rPr>
               <w:t>” is generated where the locations of parking slots are stored by this programme.</w:t>
             </w:r>
           </w:p>
-          <w:p/>
+          <w:p>
+            <w:pPr>
+              <w:rPr>
+                <w:rFonts w:ascii="Times New Roman" w:hAnsi="Times New Roman" w:cs="Times New Roman"/>
+                <w:sz w:val="24"/>
+              </w:rPr>
+            </w:pPr>
+          </w:p>
           <w:p>
             <w:pPr>
               <w:pStyle w:val="ListParagraph"/>
@@ -920,21 +1172,44 @@
                 <w:ilvl w:val="0"/>
                 <w:numId w:val="2"/>
               </w:numPr>
+              <w:rPr>
+                <w:rFonts w:ascii="Times New Roman" w:hAnsi="Times New Roman" w:cs="Times New Roman"/>
+                <w:sz w:val="24"/>
+              </w:rPr>
             </w:pPr>
             <w:proofErr w:type="spellStart"/>
             <w:r>
+              <w:rPr>
+                <w:rFonts w:ascii="Times New Roman" w:hAnsi="Times New Roman" w:cs="Times New Roman"/>
+                <w:sz w:val="24"/>
+              </w:rPr>
               <w:t>mainWithTrackbars</w:t>
             </w:r>
             <w:proofErr w:type="spellEnd"/>
             <w:r>
+              <w:rPr>
+                <w:rFonts w:ascii="Times New Roman" w:hAnsi="Times New Roman" w:cs="Times New Roman"/>
+                <w:sz w:val="24"/>
+              </w:rPr>
               <w:t xml:space="preserve"> - In this programme we have found thresholds and median value .</w:t>
             </w:r>
             <w:r>
+              <w:rPr>
+                <w:rFonts w:ascii="Times New Roman" w:hAnsi="Times New Roman" w:cs="Times New Roman"/>
+                <w:sz w:val="24"/>
+              </w:rPr>
               <w:br/>
               <w:t>Thresholds values are used to make threshold image and median value is used to make median. Gaussian Adaptive Threshold method is used here.</w:t>
             </w:r>
           </w:p>
-          <w:p/>
+          <w:p>
+            <w:pPr>
+              <w:rPr>
+                <w:rFonts w:ascii="Times New Roman" w:hAnsi="Times New Roman" w:cs="Times New Roman"/>
+                <w:sz w:val="24"/>
+              </w:rPr>
+            </w:pPr>
+          </w:p>
           <w:p>
             <w:pPr>
               <w:pStyle w:val="ListParagraph"/>
@@ -942,38 +1217,61 @@
                 <w:ilvl w:val="0"/>
                 <w:numId w:val="2"/>
               </w:numPr>
-            </w:pPr>
-            <w:r>
+              <w:rPr>
+                <w:rFonts w:ascii="Times New Roman" w:hAnsi="Times New Roman" w:cs="Times New Roman"/>
+                <w:sz w:val="24"/>
+              </w:rPr>
+            </w:pPr>
+            <w:r>
+              <w:rPr>
+                <w:rFonts w:ascii="Times New Roman" w:hAnsi="Times New Roman" w:cs="Times New Roman"/>
+                <w:sz w:val="24"/>
+              </w:rPr>
               <w:t xml:space="preserve">main - This is the main file . Putted threshold and median value in this code what we got from </w:t>
             </w:r>
             <w:proofErr w:type="spellStart"/>
             <w:r>
               <w:rPr>
-                <w:b/>
+                <w:rFonts w:ascii="Times New Roman" w:hAnsi="Times New Roman" w:cs="Times New Roman"/>
+                <w:b/>
+                <w:sz w:val="24"/>
               </w:rPr>
               <w:t>mainWithTrackbars</w:t>
             </w:r>
             <w:proofErr w:type="spellEnd"/>
             <w:r>
+              <w:rPr>
+                <w:rFonts w:ascii="Times New Roman" w:hAnsi="Times New Roman" w:cs="Times New Roman"/>
+                <w:sz w:val="24"/>
+              </w:rPr>
               <w:t xml:space="preserve"> programme. Height and width are set what we got from </w:t>
             </w:r>
             <w:proofErr w:type="spellStart"/>
             <w:r>
               <w:rPr>
-                <w:b/>
+                <w:rFonts w:ascii="Times New Roman" w:hAnsi="Times New Roman" w:cs="Times New Roman"/>
+                <w:b/>
+                <w:sz w:val="24"/>
               </w:rPr>
               <w:t>ParkingSpacePicker</w:t>
             </w:r>
             <w:proofErr w:type="spellEnd"/>
             <w:r>
-              <w:t xml:space="preserve">. </w:t>
-            </w:r>
-            <w:r>
-              <w:lastRenderedPageBreak/>
-              <w:t xml:space="preserve">And array is generated in this programme . If any car at any slot , it will generate 1 else 0 . </w:t>
-            </w:r>
-          </w:p>
-          <w:p/>
+              <w:rPr>
+                <w:rFonts w:ascii="Times New Roman" w:hAnsi="Times New Roman" w:cs="Times New Roman"/>
+                <w:sz w:val="24"/>
+              </w:rPr>
+              <w:t xml:space="preserve">. And array is generated in this programme . If any car at any slot , it will generate 1 else 0 . </w:t>
+            </w:r>
+          </w:p>
+          <w:p>
+            <w:pPr>
+              <w:rPr>
+                <w:rFonts w:ascii="Times New Roman" w:hAnsi="Times New Roman" w:cs="Times New Roman"/>
+                <w:sz w:val="24"/>
+              </w:rPr>
+            </w:pPr>
+          </w:p>
           <w:p>
             <w:pPr>
               <w:pStyle w:val="ListParagraph"/>
@@ -981,8 +1279,16 @@
                 <w:ilvl w:val="0"/>
                 <w:numId w:val="2"/>
               </w:numPr>
-            </w:pPr>
-            <w:r>
+              <w:rPr>
+                <w:rFonts w:ascii="Times New Roman" w:hAnsi="Times New Roman" w:cs="Times New Roman"/>
+                <w:sz w:val="24"/>
+              </w:rPr>
+            </w:pPr>
+            <w:r>
+              <w:rPr>
+                <w:rFonts w:ascii="Times New Roman" w:hAnsi="Times New Roman" w:cs="Times New Roman"/>
+                <w:sz w:val="24"/>
+              </w:rPr>
               <w:t>controller - Array got from main programme . and using this value , LCD display, RGB ,servo motor and buzzer are controlled.</w:t>
             </w:r>
           </w:p>
@@ -997,6 +1303,10 @@
                 <w:between w:val="nil"/>
               </w:pBdr>
               <w:spacing w:line="240" w:lineRule="auto"/>
+              <w:rPr>
+                <w:rFonts w:ascii="Times New Roman" w:hAnsi="Times New Roman" w:cs="Times New Roman"/>
+                <w:sz w:val="24"/>
+              </w:rPr>
             </w:pPr>
           </w:p>
         </w:tc>
@@ -1042,6 +1352,17 @@
             </w:tcMar>
           </w:tcPr>
           <w:p>
+            <w:r>
+              <w:t>Bangladesh is one of the nations having a highly populated area. The Peoples' main problem is transportation and vehicle parking as a result of the enormous population. The goal of this project is to use image processing to create an intelligent parking system. The Image Processing Technique may be applied in this Systematic Approach to Locate the Free Empty Parking space to Park Our Vehicles. The parking area might be designated with a lot of numbers in the proposed approach, making it possible to locate an empty spot to park a car without the use of any kind of sensors.</w:t>
+            </w:r>
+          </w:p>
+          <w:p/>
+          <w:p>
+            <w:r>
+              <w:t>In order to easily park the car in a vacant spot, the precise numbers can be shown. Finding open parking spaces in parking lots is a common challenge for drivers. This project shows an image-processing-based smart parking lot management system.</w:t>
+            </w:r>
+          </w:p>
+          <w:p>
             <w:pPr>
               <w:widowControl w:val="0"/>
               <w:pBdr>
@@ -1096,16 +1417,123 @@
           </w:tcPr>
           <w:p>
             <w:pPr>
-              <w:widowControl w:val="0"/>
-              <w:pBdr>
-                <w:top w:val="nil"/>
-                <w:left w:val="nil"/>
-                <w:bottom w:val="nil"/>
-                <w:right w:val="nil"/>
-                <w:between w:val="nil"/>
-              </w:pBdr>
-              <w:spacing w:line="240" w:lineRule="auto"/>
-            </w:pPr>
+              <w:pStyle w:val="ListParagraph"/>
+              <w:numPr>
+                <w:ilvl w:val="0"/>
+                <w:numId w:val="3"/>
+              </w:numPr>
+            </w:pPr>
+            <w:r>
+              <w:t>Arduino Uno.</w:t>
+            </w:r>
+          </w:p>
+          <w:p>
+            <w:pPr>
+              <w:pStyle w:val="ListParagraph"/>
+              <w:numPr>
+                <w:ilvl w:val="0"/>
+                <w:numId w:val="3"/>
+              </w:numPr>
+            </w:pPr>
+            <w:r>
+              <w:t>Jumper Wires(male to male, male to female , female to female).</w:t>
+            </w:r>
+          </w:p>
+          <w:p>
+            <w:pPr>
+              <w:pStyle w:val="ListParagraph"/>
+              <w:numPr>
+                <w:ilvl w:val="0"/>
+                <w:numId w:val="3"/>
+              </w:numPr>
+            </w:pPr>
+            <w:r>
+              <w:t>RGB led.</w:t>
+            </w:r>
+          </w:p>
+          <w:p>
+            <w:pPr>
+              <w:pStyle w:val="ListParagraph"/>
+              <w:numPr>
+                <w:ilvl w:val="0"/>
+                <w:numId w:val="3"/>
+              </w:numPr>
+            </w:pPr>
+            <w:r>
+              <w:t xml:space="preserve">Toy car. </w:t>
+            </w:r>
+          </w:p>
+          <w:p>
+            <w:pPr>
+              <w:pStyle w:val="ListParagraph"/>
+              <w:numPr>
+                <w:ilvl w:val="0"/>
+                <w:numId w:val="3"/>
+              </w:numPr>
+            </w:pPr>
+            <w:r>
+              <w:t>Phone Camera (as CCTV)</w:t>
+            </w:r>
+          </w:p>
+          <w:p>
+            <w:pPr>
+              <w:pStyle w:val="ListParagraph"/>
+              <w:numPr>
+                <w:ilvl w:val="0"/>
+                <w:numId w:val="3"/>
+              </w:numPr>
+            </w:pPr>
+            <w:r>
+              <w:t>Phone Tripod.</w:t>
+            </w:r>
+          </w:p>
+          <w:p>
+            <w:pPr>
+              <w:pStyle w:val="ListParagraph"/>
+              <w:numPr>
+                <w:ilvl w:val="0"/>
+                <w:numId w:val="3"/>
+              </w:numPr>
+            </w:pPr>
+            <w:r>
+              <w:t>Servo Motor (SG90)</w:t>
+            </w:r>
+          </w:p>
+          <w:p>
+            <w:pPr>
+              <w:pStyle w:val="ListParagraph"/>
+              <w:numPr>
+                <w:ilvl w:val="0"/>
+                <w:numId w:val="3"/>
+              </w:numPr>
+            </w:pPr>
+            <w:r>
+              <w:t>LCD Display with I2C Module. (16X2)</w:t>
+            </w:r>
+          </w:p>
+          <w:p>
+            <w:pPr>
+              <w:pStyle w:val="ListParagraph"/>
+              <w:numPr>
+                <w:ilvl w:val="0"/>
+                <w:numId w:val="3"/>
+              </w:numPr>
+            </w:pPr>
+            <w:r>
+              <w:t>Buzzer.</w:t>
+            </w:r>
+          </w:p>
+          <w:p>
+            <w:pPr>
+              <w:pStyle w:val="ListParagraph"/>
+              <w:numPr>
+                <w:ilvl w:val="0"/>
+                <w:numId w:val="3"/>
+              </w:numPr>
+            </w:pPr>
+            <w:r>
+              <w:t>Breadboard.</w:t>
+            </w:r>
           </w:p>
         </w:tc>
       </w:tr>
@@ -1132,6 +1560,7 @@
               <w:rPr>
                 <w:b/>
               </w:rPr>
+              <w:lastRenderedPageBreak/>
               <w:t>Circuit Diagram</w:t>
             </w:r>
           </w:p>
@@ -1159,6 +1588,53 @@
               </w:pBdr>
               <w:spacing w:line="240" w:lineRule="auto"/>
             </w:pPr>
+            <w:r>
+              <w:rPr>
+                <w:noProof/>
+              </w:rPr>
+              <w:drawing>
+                <wp:inline distT="0" distB="0" distL="0" distR="0" wp14:anchorId="4D955F6D" wp14:editId="767AC3F8">
+                  <wp:extent cx="3387725" cy="2374900"/>
+                  <wp:effectExtent l="0" t="0" r="3175" b="6350"/>
+                  <wp:docPr id="1" name="Picture 1"/>
+                  <wp:cNvGraphicFramePr>
+                    <a:graphicFrameLocks xmlns:a="http://schemas.openxmlformats.org/drawingml/2006/main" noChangeAspect="1"/>
+                  </wp:cNvGraphicFramePr>
+                  <a:graphic xmlns:a="http://schemas.openxmlformats.org/drawingml/2006/main">
+                    <a:graphicData uri="http://schemas.openxmlformats.org/drawingml/2006/picture">
+                      <pic:pic xmlns:pic="http://schemas.openxmlformats.org/drawingml/2006/picture">
+                        <pic:nvPicPr>
+                          <pic:cNvPr id="1" name=""/>
+                          <pic:cNvPicPr/>
+                        </pic:nvPicPr>
+                        <pic:blipFill rotWithShape="1">
+                          <a:blip r:embed="rId7"/>
+                          <a:srcRect l="8255"/>
+                          <a:stretch/>
+                        </pic:blipFill>
+                        <pic:spPr bwMode="auto">
+                          <a:xfrm>
+                            <a:off x="0" y="0"/>
+                            <a:ext cx="3387725" cy="2374900"/>
+                          </a:xfrm>
+                          <a:prstGeom prst="rect">
+                            <a:avLst/>
+                          </a:prstGeom>
+                          <a:ln>
+                            <a:noFill/>
+                          </a:ln>
+                          <a:extLst>
+                            <a:ext uri="{53640926-AAD7-44D8-BBD7-CCE9431645EC}">
+                              <a14:shadowObscured xmlns:a14="http://schemas.microsoft.com/office/drawing/2010/main"/>
+                            </a:ext>
+                          </a:extLst>
+                        </pic:spPr>
+                      </pic:pic>
+                    </a:graphicData>
+                  </a:graphic>
+                </wp:inline>
+              </w:drawing>
+            </w:r>
           </w:p>
         </w:tc>
       </w:tr>
@@ -1212,6 +1688,63 @@
               </w:pBdr>
               <w:spacing w:line="240" w:lineRule="auto"/>
             </w:pPr>
+            <w:proofErr w:type="spellStart"/>
+            <w:r>
+              <w:t>Github</w:t>
+            </w:r>
+            <w:proofErr w:type="spellEnd"/>
+            <w:r>
+              <w:t xml:space="preserve"> Link for code files-</w:t>
+            </w:r>
+          </w:p>
+          <w:p>
+            <w:pPr>
+              <w:widowControl w:val="0"/>
+              <w:pBdr>
+                <w:top w:val="nil"/>
+                <w:left w:val="nil"/>
+                <w:bottom w:val="nil"/>
+                <w:right w:val="nil"/>
+                <w:between w:val="nil"/>
+              </w:pBdr>
+              <w:spacing w:line="240" w:lineRule="auto"/>
+            </w:pPr>
+            <w:hyperlink r:id="rId8" w:history="1">
+              <w:r>
+                <w:rPr>
+                  <w:rStyle w:val="Hyperlink"/>
+                </w:rPr>
+                <w:t>snip-</w:t>
+              </w:r>
+              <w:proofErr w:type="spellStart"/>
+              <w:r>
+                <w:rPr>
+                  <w:rStyle w:val="Hyperlink"/>
+                </w:rPr>
+                <w:t>animesh</w:t>
+              </w:r>
+              <w:proofErr w:type="spellEnd"/>
+              <w:r>
+                <w:rPr>
+                  <w:rStyle w:val="Hyperlink"/>
+                </w:rPr>
+                <w:t>/Automatic-Car-Parking-Uni-Project- (</w:t>
+              </w:r>
+              <w:proofErr w:type="spellStart"/>
+              <w:r>
+                <w:rPr>
+                  <w:rStyle w:val="Hyperlink"/>
+                </w:rPr>
+                <w:t>github.com</w:t>
+              </w:r>
+              <w:proofErr w:type="spellEnd"/>
+              <w:r>
+                <w:rPr>
+                  <w:rStyle w:val="Hyperlink"/>
+                </w:rPr>
+                <w:t>)</w:t>
+              </w:r>
+            </w:hyperlink>
           </w:p>
         </w:tc>
       </w:tr>
@@ -1234,6 +1767,7 @@
                 <w:b/>
               </w:rPr>
             </w:pPr>
+            <w:bookmarkStart w:id="1" w:name="_GoBack"/>
             <w:r>
               <w:rPr>
                 <w:b/>
@@ -1279,6 +1813,151 @@
               </w:pBdr>
               <w:spacing w:line="240" w:lineRule="auto"/>
             </w:pPr>
+            <w:r>
+              <w:rPr>
+                <w:noProof/>
+              </w:rPr>
+              <w:drawing>
+                <wp:inline distT="0" distB="0" distL="0" distR="0" wp14:anchorId="007ED39E" wp14:editId="1C88FCA3">
+                  <wp:extent cx="3691275" cy="2075694"/>
+                  <wp:effectExtent l="0" t="0" r="4445" b="1270"/>
+                  <wp:docPr id="2" name="Picture 2"/>
+                  <wp:cNvGraphicFramePr>
+                    <a:graphicFrameLocks xmlns:a="http://schemas.openxmlformats.org/drawingml/2006/main" noChangeAspect="1"/>
+                  </wp:cNvGraphicFramePr>
+                  <a:graphic xmlns:a="http://schemas.openxmlformats.org/drawingml/2006/main">
+                    <a:graphicData uri="http://schemas.openxmlformats.org/drawingml/2006/picture">
+                      <pic:pic xmlns:pic="http://schemas.openxmlformats.org/drawingml/2006/picture">
+                        <pic:nvPicPr>
+                          <pic:cNvPr id="0" name="Picture 1"/>
+                          <pic:cNvPicPr>
+                            <a:picLocks noChangeAspect="1" noChangeArrowheads="1"/>
+                          </pic:cNvPicPr>
+                        </pic:nvPicPr>
+                        <pic:blipFill>
+                          <a:blip r:embed="rId9">
+                            <a:extLst>
+                              <a:ext uri="{28A0092B-C50C-407E-A947-70E740481C1C}">
+                                <a14:useLocalDpi xmlns:a14="http://schemas.microsoft.com/office/drawing/2010/main" val="0"/>
+                              </a:ext>
+                            </a:extLst>
+                          </a:blip>
+                          <a:srcRect/>
+                          <a:stretch>
+                            <a:fillRect/>
+                          </a:stretch>
+                        </pic:blipFill>
+                        <pic:spPr bwMode="auto">
+                          <a:xfrm>
+                            <a:off x="0" y="0"/>
+                            <a:ext cx="3760178" cy="2114440"/>
+                          </a:xfrm>
+                          <a:prstGeom prst="rect">
+                            <a:avLst/>
+                          </a:prstGeom>
+                          <a:noFill/>
+                          <a:ln>
+                            <a:noFill/>
+                          </a:ln>
+                        </pic:spPr>
+                      </pic:pic>
+                    </a:graphicData>
+                  </a:graphic>
+                </wp:inline>
+              </w:drawing>
+            </w:r>
+          </w:p>
+        </w:tc>
+      </w:tr>
+      <w:bookmarkEnd w:id="1"/>
+      <w:tr>
+        <w:tc>
+          <w:tcPr>
+            <w:tcW w:w="2985" w:type="dxa"/>
+            <w:shd w:val="clear" w:color="auto" w:fill="A4C2F4"/>
+            <w:tcMar>
+              <w:top w:w="100" w:type="dxa"/>
+              <w:left w:w="100" w:type="dxa"/>
+              <w:bottom w:w="100" w:type="dxa"/>
+              <w:right w:w="100" w:type="dxa"/>
+            </w:tcMar>
+          </w:tcPr>
+          <w:p>
+            <w:pPr>
+              <w:jc w:val="right"/>
+              <w:rPr>
+                <w:b/>
+              </w:rPr>
+            </w:pPr>
+            <w:r>
+              <w:rPr>
+                <w:b/>
+              </w:rPr>
+              <w:t>Output (If any)</w:t>
+            </w:r>
+          </w:p>
+          <w:p>
+            <w:pPr>
+              <w:jc w:val="right"/>
+              <w:rPr>
+                <w:b/>
+              </w:rPr>
+            </w:pPr>
+            <w:r>
+              <w:rPr>
+                <w:b/>
+              </w:rPr>
+              <w:t>Video (1920x1080 px.)</w:t>
+            </w:r>
+          </w:p>
+        </w:tc>
+        <w:tc>
+          <w:tcPr>
+            <w:tcW w:w="6015" w:type="dxa"/>
+            <w:shd w:val="clear" w:color="auto" w:fill="auto"/>
+            <w:tcMar>
+              <w:top w:w="100" w:type="dxa"/>
+              <w:left w:w="100" w:type="dxa"/>
+              <w:bottom w:w="100" w:type="dxa"/>
+              <w:right w:w="100" w:type="dxa"/>
+            </w:tcMar>
+          </w:tcPr>
+          <w:p>
+            <w:pPr>
+              <w:widowControl w:val="0"/>
+              <w:pBdr>
+                <w:top w:val="nil"/>
+                <w:left w:val="nil"/>
+                <w:bottom w:val="nil"/>
+                <w:right w:val="nil"/>
+                <w:between w:val="nil"/>
+              </w:pBdr>
+              <w:spacing w:line="240" w:lineRule="auto"/>
+            </w:pPr>
+            <w:r>
+              <w:t>Google drive link –</w:t>
+            </w:r>
+          </w:p>
+          <w:p>
+            <w:pPr>
+              <w:widowControl w:val="0"/>
+              <w:pBdr>
+                <w:top w:val="nil"/>
+                <w:left w:val="nil"/>
+                <w:bottom w:val="nil"/>
+                <w:right w:val="nil"/>
+                <w:between w:val="nil"/>
+              </w:pBdr>
+              <w:spacing w:line="240" w:lineRule="auto"/>
+            </w:pPr>
+            <w:hyperlink r:id="rId10" w:history="1">
+              <w:r>
+                <w:rPr>
+                  <w:rStyle w:val="Hyperlink"/>
+                </w:rPr>
+                <w:t>Microcontroller Project - Google Drive</w:t>
+              </w:r>
+            </w:hyperlink>
           </w:p>
         </w:tc>
       </w:tr>
@@ -1305,21 +1984,7 @@
               <w:rPr>
                 <w:b/>
               </w:rPr>
-              <w:t>Output (If any)</w:t>
-            </w:r>
-          </w:p>
-          <w:p>
-            <w:pPr>
-              <w:jc w:val="right"/>
-              <w:rPr>
-                <w:b/>
-              </w:rPr>
-            </w:pPr>
-            <w:r>
-              <w:rPr>
-                <w:b/>
-              </w:rPr>
-              <w:t>Video (1920x1080 px.)</w:t>
+              <w:t>Caution</w:t>
             </w:r>
           </w:p>
         </w:tc>
@@ -1336,16 +2001,16 @@
           </w:tcPr>
           <w:p>
             <w:pPr>
-              <w:widowControl w:val="0"/>
-              <w:pBdr>
-                <w:top w:val="nil"/>
-                <w:left w:val="nil"/>
-                <w:bottom w:val="nil"/>
-                <w:right w:val="nil"/>
-                <w:between w:val="nil"/>
-              </w:pBdr>
-              <w:spacing w:line="240" w:lineRule="auto"/>
-            </w:pPr>
+              <w:rPr>
+                <w:rFonts w:eastAsia="Times New Roman"/>
+              </w:rPr>
+            </w:pPr>
+            <w:r>
+              <w:rPr>
+                <w:rFonts w:eastAsia="Times New Roman"/>
+              </w:rPr>
+              <w:t xml:space="preserve">One major drawbacks of this project is , if we change camera angle we need to specify parking slots position and height-weight again . </w:t>
+            </w:r>
           </w:p>
         </w:tc>
       </w:tr>
@@ -1372,7 +2037,7 @@
               <w:rPr>
                 <w:b/>
               </w:rPr>
-              <w:t>Caution</w:t>
+              <w:t xml:space="preserve">Resource/ Reference </w:t>
             </w:r>
           </w:p>
         </w:tc>
@@ -1389,6 +2054,45 @@
           </w:tcPr>
           <w:p>
             <w:pPr>
+              <w:pStyle w:val="ListParagraph"/>
+              <w:widowControl w:val="0"/>
+              <w:numPr>
+                <w:ilvl w:val="0"/>
+                <w:numId w:val="4"/>
+              </w:numPr>
+              <w:pBdr>
+                <w:top w:val="nil"/>
+                <w:left w:val="nil"/>
+                <w:bottom w:val="nil"/>
+                <w:right w:val="nil"/>
+                <w:between w:val="nil"/>
+              </w:pBdr>
+              <w:spacing w:line="240" w:lineRule="auto"/>
+            </w:pPr>
+            <w:hyperlink r:id="rId11" w:history="1">
+              <w:r>
+                <w:rPr>
+                  <w:rStyle w:val="Hyperlink"/>
+                </w:rPr>
+                <w:t>https://www.researchgate.net/publication/321816743_Image_processin</w:t>
+              </w:r>
+              <w:r>
+                <w:rPr>
+                  <w:rStyle w:val="Hyperlink"/>
+                </w:rPr>
+                <w:t>g</w:t>
+              </w:r>
+              <w:r>
+                <w:rPr>
+                  <w:rStyle w:val="Hyperlink"/>
+                </w:rPr>
+                <w:t>_based_intelligent_parking_system</w:t>
+              </w:r>
+            </w:hyperlink>
+          </w:p>
+          <w:p>
+            <w:pPr>
+              <w:pStyle w:val="ListParagraph"/>
               <w:widowControl w:val="0"/>
               <w:pBdr>
                 <w:top w:val="nil"/>
@@ -1400,49 +2104,14 @@
               <w:spacing w:line="240" w:lineRule="auto"/>
             </w:pPr>
           </w:p>
-        </w:tc>
-      </w:tr>
-      <w:tr>
-        <w:tc>
-          <w:tcPr>
-            <w:tcW w:w="2985" w:type="dxa"/>
-            <w:shd w:val="clear" w:color="auto" w:fill="A4C2F4"/>
-            <w:tcMar>
-              <w:top w:w="100" w:type="dxa"/>
-              <w:left w:w="100" w:type="dxa"/>
-              <w:bottom w:w="100" w:type="dxa"/>
-              <w:right w:w="100" w:type="dxa"/>
-            </w:tcMar>
-          </w:tcPr>
-          <w:p>
-            <w:pPr>
-              <w:jc w:val="right"/>
-              <w:rPr>
-                <w:b/>
-              </w:rPr>
-            </w:pPr>
-            <w:r>
-              <w:rPr>
-                <w:b/>
-              </w:rPr>
-              <w:t xml:space="preserve">Resource/ Reference </w:t>
-            </w:r>
-          </w:p>
-        </w:tc>
-        <w:tc>
-          <w:tcPr>
-            <w:tcW w:w="6015" w:type="dxa"/>
-            <w:shd w:val="clear" w:color="auto" w:fill="auto"/>
-            <w:tcMar>
-              <w:top w:w="100" w:type="dxa"/>
-              <w:left w:w="100" w:type="dxa"/>
-              <w:bottom w:w="100" w:type="dxa"/>
-              <w:right w:w="100" w:type="dxa"/>
-            </w:tcMar>
-          </w:tcPr>
-          <w:p>
-            <w:pPr>
+          <w:p>
+            <w:pPr>
+              <w:pStyle w:val="ListParagraph"/>
               <w:widowControl w:val="0"/>
+              <w:numPr>
+                <w:ilvl w:val="0"/>
+                <w:numId w:val="4"/>
+              </w:numPr>
               <w:pBdr>
                 <w:top w:val="nil"/>
                 <w:left w:val="nil"/>
@@ -1452,25 +2121,52 @@
               </w:pBdr>
               <w:spacing w:line="240" w:lineRule="auto"/>
             </w:pPr>
+            <w:hyperlink r:id="rId12" w:history="1">
+              <w:r>
+                <w:rPr>
+                  <w:rStyle w:val="Hyperlink"/>
+                </w:rPr>
+                <w:t>(PDF) A Smart Ima</w:t>
+              </w:r>
+              <w:r>
+                <w:rPr>
+                  <w:rStyle w:val="Hyperlink"/>
+                </w:rPr>
+                <w:t>g</w:t>
+              </w:r>
+              <w:r>
+                <w:rPr>
+                  <w:rStyle w:val="Hyperlink"/>
+                </w:rPr>
+                <w:t>e Processing-based System for Parking Space Vacancy Management (</w:t>
+              </w:r>
+              <w:proofErr w:type="spellStart"/>
+              <w:r>
+                <w:rPr>
+                  <w:rStyle w:val="Hyperlink"/>
+                </w:rPr>
+                <w:t>researchgate.net</w:t>
+              </w:r>
+              <w:proofErr w:type="spellEnd"/>
+              <w:r>
+                <w:rPr>
+                  <w:rStyle w:val="Hyperlink"/>
+                </w:rPr>
+                <w:t>)</w:t>
+              </w:r>
+            </w:hyperlink>
+            <w:r>
+              <w:t xml:space="preserve"> </w:t>
+            </w:r>
           </w:p>
         </w:tc>
       </w:tr>
     </w:tbl>
     <w:p/>
     <w:p/>
-    <w:p/>
-    <w:p/>
-    <w:p/>
-    <w:p/>
-    <w:p/>
-    <w:p/>
-    <w:p/>
-    <w:p/>
-    <w:p/>
-    <w:p/>
     <w:sectPr>
-      <w:headerReference w:type="default" r:id="rId7"/>
-      <w:footerReference w:type="default" r:id="rId8"/>
+      <w:headerReference w:type="default" r:id="rId13"/>
+      <w:footerReference w:type="default" r:id="rId14"/>
       <w:pgSz w:w="11909" w:h="16834"/>
       <w:pgMar w:top="1440" w:right="1440" w:bottom="1440" w:left="1440" w:header="720" w:footer="720" w:gutter="0"/>
       <w:pgNumType w:start="1"/>
@@ -1702,13 +2398,13 @@
     </w:lvl>
   </w:abstractNum>
   <w:abstractNum w:abstractNumId="1" w15:restartNumberingAfterBreak="0">
-    <w:nsid w:val="70D2041E"/>
+    <w:nsid w:val="0DC27719"/>
     <w:multiLevelType w:val="hybridMultilevel"/>
-    <w:tmpl w:val="B43AA13C"/>
-    <w:lvl w:ilvl="0" w:tplc="E43C7868">
+    <w:tmpl w:val="85885238"/>
+    <w:lvl w:ilvl="0" w:tplc="04090011">
       <w:start w:val="1"/>
       <w:numFmt w:val="decimal"/>
-      <w:lvlText w:val="(%1)"/>
+      <w:lvlText w:val="%1)"/>
       <w:lvlJc w:val="left"/>
       <w:pPr>
         <w:ind w:left="720" w:hanging="360"/>
@@ -1790,11 +2486,195 @@
       </w:pPr>
     </w:lvl>
   </w:abstractNum>
+  <w:abstractNum w:abstractNumId="2" w15:restartNumberingAfterBreak="0">
+    <w:nsid w:val="2B4364E9"/>
+    <w:multiLevelType w:val="hybridMultilevel"/>
+    <w:tmpl w:val="CAE2F488"/>
+    <w:lvl w:ilvl="0" w:tplc="04090011">
+      <w:start w:val="1"/>
+      <w:numFmt w:val="decimal"/>
+      <w:lvlText w:val="%1)"/>
+      <w:lvlJc w:val="left"/>
+      <w:pPr>
+        <w:ind w:left="720" w:hanging="360"/>
+      </w:pPr>
+      <w:rPr>
+        <w:rFonts w:hint="default"/>
+      </w:rPr>
+    </w:lvl>
+    <w:lvl w:ilvl="1" w:tplc="04090019" w:tentative="1">
+      <w:start w:val="1"/>
+      <w:numFmt w:val="lowerLetter"/>
+      <w:lvlText w:val="%2."/>
+      <w:lvlJc w:val="left"/>
+      <w:pPr>
+        <w:ind w:left="1440" w:hanging="360"/>
+      </w:pPr>
+    </w:lvl>
+    <w:lvl w:ilvl="2" w:tplc="0409001B" w:tentative="1">
+      <w:start w:val="1"/>
+      <w:numFmt w:val="lowerRoman"/>
+      <w:lvlText w:val="%3."/>
+      <w:lvlJc w:val="right"/>
+      <w:pPr>
+        <w:ind w:left="2160" w:hanging="180"/>
+      </w:pPr>
+    </w:lvl>
+    <w:lvl w:ilvl="3" w:tplc="0409000F" w:tentative="1">
+      <w:start w:val="1"/>
+      <w:numFmt w:val="decimal"/>
+      <w:lvlText w:val="%4."/>
+      <w:lvlJc w:val="left"/>
+      <w:pPr>
+        <w:ind w:left="2880" w:hanging="360"/>
+      </w:pPr>
+    </w:lvl>
+    <w:lvl w:ilvl="4" w:tplc="04090019" w:tentative="1">
+      <w:start w:val="1"/>
+      <w:numFmt w:val="lowerLetter"/>
+      <w:lvlText w:val="%5."/>
+      <w:lvlJc w:val="left"/>
+      <w:pPr>
+        <w:ind w:left="3600" w:hanging="360"/>
+      </w:pPr>
+    </w:lvl>
+    <w:lvl w:ilvl="5" w:tplc="0409001B" w:tentative="1">
+      <w:start w:val="1"/>
+      <w:numFmt w:val="lowerRoman"/>
+      <w:lvlText w:val="%6."/>
+      <w:lvlJc w:val="right"/>
+      <w:pPr>
+        <w:ind w:left="4320" w:hanging="180"/>
+      </w:pPr>
+    </w:lvl>
+    <w:lvl w:ilvl="6" w:tplc="0409000F" w:tentative="1">
+      <w:start w:val="1"/>
+      <w:numFmt w:val="decimal"/>
+      <w:lvlText w:val="%7."/>
+      <w:lvlJc w:val="left"/>
+      <w:pPr>
+        <w:ind w:left="5040" w:hanging="360"/>
+      </w:pPr>
+    </w:lvl>
+    <w:lvl w:ilvl="7" w:tplc="04090019" w:tentative="1">
+      <w:start w:val="1"/>
+      <w:numFmt w:val="lowerLetter"/>
+      <w:lvlText w:val="%8."/>
+      <w:lvlJc w:val="left"/>
+      <w:pPr>
+        <w:ind w:left="5760" w:hanging="360"/>
+      </w:pPr>
+    </w:lvl>
+    <w:lvl w:ilvl="8" w:tplc="0409001B" w:tentative="1">
+      <w:start w:val="1"/>
+      <w:numFmt w:val="lowerRoman"/>
+      <w:lvlText w:val="%9."/>
+      <w:lvlJc w:val="right"/>
+      <w:pPr>
+        <w:ind w:left="6480" w:hanging="180"/>
+      </w:pPr>
+    </w:lvl>
+  </w:abstractNum>
+  <w:abstractNum w:abstractNumId="3" w15:restartNumberingAfterBreak="0">
+    <w:nsid w:val="70D2041E"/>
+    <w:multiLevelType w:val="hybridMultilevel"/>
+    <w:tmpl w:val="B43AA13C"/>
+    <w:lvl w:ilvl="0" w:tplc="E43C7868">
+      <w:start w:val="1"/>
+      <w:numFmt w:val="decimal"/>
+      <w:lvlText w:val="(%1)"/>
+      <w:lvlJc w:val="left"/>
+      <w:pPr>
+        <w:ind w:left="720" w:hanging="360"/>
+      </w:pPr>
+      <w:rPr>
+        <w:rFonts w:hint="default"/>
+      </w:rPr>
+    </w:lvl>
+    <w:lvl w:ilvl="1" w:tplc="04090019" w:tentative="1">
+      <w:start w:val="1"/>
+      <w:numFmt w:val="lowerLetter"/>
+      <w:lvlText w:val="%2."/>
+      <w:lvlJc w:val="left"/>
+      <w:pPr>
+        <w:ind w:left="1440" w:hanging="360"/>
+      </w:pPr>
+    </w:lvl>
+    <w:lvl w:ilvl="2" w:tplc="0409001B" w:tentative="1">
+      <w:start w:val="1"/>
+      <w:numFmt w:val="lowerRoman"/>
+      <w:lvlText w:val="%3."/>
+      <w:lvlJc w:val="right"/>
+      <w:pPr>
+        <w:ind w:left="2160" w:hanging="180"/>
+      </w:pPr>
+    </w:lvl>
+    <w:lvl w:ilvl="3" w:tplc="0409000F" w:tentative="1">
+      <w:start w:val="1"/>
+      <w:numFmt w:val="decimal"/>
+      <w:lvlText w:val="%4."/>
+      <w:lvlJc w:val="left"/>
+      <w:pPr>
+        <w:ind w:left="2880" w:hanging="360"/>
+      </w:pPr>
+    </w:lvl>
+    <w:lvl w:ilvl="4" w:tplc="04090019" w:tentative="1">
+      <w:start w:val="1"/>
+      <w:numFmt w:val="lowerLetter"/>
+      <w:lvlText w:val="%5."/>
+      <w:lvlJc w:val="left"/>
+      <w:pPr>
+        <w:ind w:left="3600" w:hanging="360"/>
+      </w:pPr>
+    </w:lvl>
+    <w:lvl w:ilvl="5" w:tplc="0409001B" w:tentative="1">
+      <w:start w:val="1"/>
+      <w:numFmt w:val="lowerRoman"/>
+      <w:lvlText w:val="%6."/>
+      <w:lvlJc w:val="right"/>
+      <w:pPr>
+        <w:ind w:left="4320" w:hanging="180"/>
+      </w:pPr>
+    </w:lvl>
+    <w:lvl w:ilvl="6" w:tplc="0409000F" w:tentative="1">
+      <w:start w:val="1"/>
+      <w:numFmt w:val="decimal"/>
+      <w:lvlText w:val="%7."/>
+      <w:lvlJc w:val="left"/>
+      <w:pPr>
+        <w:ind w:left="5040" w:hanging="360"/>
+      </w:pPr>
+    </w:lvl>
+    <w:lvl w:ilvl="7" w:tplc="04090019" w:tentative="1">
+      <w:start w:val="1"/>
+      <w:numFmt w:val="lowerLetter"/>
+      <w:lvlText w:val="%8."/>
+      <w:lvlJc w:val="left"/>
+      <w:pPr>
+        <w:ind w:left="5760" w:hanging="360"/>
+      </w:pPr>
+    </w:lvl>
+    <w:lvl w:ilvl="8" w:tplc="0409001B" w:tentative="1">
+      <w:start w:val="1"/>
+      <w:numFmt w:val="lowerRoman"/>
+      <w:lvlText w:val="%9."/>
+      <w:lvlJc w:val="right"/>
+      <w:pPr>
+        <w:ind w:left="6480" w:hanging="180"/>
+      </w:pPr>
+    </w:lvl>
+  </w:abstractNum>
   <w:num w:numId="1">
-    <w:abstractNumId w:val="1"/>
+    <w:abstractNumId w:val="3"/>
   </w:num>
   <w:num w:numId="2">
     <w:abstractNumId w:val="0"/>
+  </w:num>
+  <w:num w:numId="3">
+    <w:abstractNumId w:val="2"/>
+  </w:num>
+  <w:num w:numId="4">
+    <w:abstractNumId w:val="1"/>
   </w:num>
 </w:numbering>
 </file>
@@ -2407,6 +3287,41 @@
       <w:contextualSpacing/>
     </w:pPr>
   </w:style>
+  <w:style w:type="character" w:styleId="Hyperlink">
+    <w:name w:val="Hyperlink"/>
+    <w:basedOn w:val="DefaultParagraphFont"/>
+    <w:uiPriority w:val="99"/>
+    <w:unhideWhenUsed/>
+    <w:rsid w:val="00147AB8"/>
+    <w:rPr>
+      <w:color w:val="0000FF"/>
+      <w:u w:val="single"/>
+    </w:rPr>
+  </w:style>
+  <w:style w:type="character" w:styleId="UnresolvedMention">
+    <w:name w:val="Unresolved Mention"/>
+    <w:basedOn w:val="DefaultParagraphFont"/>
+    <w:uiPriority w:val="99"/>
+    <w:semiHidden/>
+    <w:unhideWhenUsed/>
+    <w:rsid w:val="005824EF"/>
+    <w:rPr>
+      <w:color w:val="605E5C"/>
+      <w:shd w:val="clear" w:color="auto" w:fill="E1DFDD"/>
+    </w:rPr>
+  </w:style>
+  <w:style w:type="character" w:styleId="FollowedHyperlink">
+    <w:name w:val="FollowedHyperlink"/>
+    <w:basedOn w:val="DefaultParagraphFont"/>
+    <w:uiPriority w:val="99"/>
+    <w:semiHidden/>
+    <w:unhideWhenUsed/>
+    <w:rsid w:val="005824EF"/>
+    <w:rPr>
+      <w:color w:val="800080" w:themeColor="followedHyperlink"/>
+      <w:u w:val="single"/>
+    </w:rPr>
+  </w:style>
 </w:styles>
 </file>
 

--- a/TSBD Project Submission Format.docx
+++ b/TSBD Project Submission Format.docx
@@ -348,7 +348,7 @@
                 <w:rFonts w:ascii="Times New Roman" w:hAnsi="Times New Roman" w:cs="Times New Roman"/>
                 <w:sz w:val="24"/>
               </w:rPr>
-              <w:t>Kajla</w:t>
+              <w:t>Talaimari</w:t>
             </w:r>
             <w:proofErr w:type="spellEnd"/>
             <w:r>
@@ -356,7 +356,7 @@
                 <w:rFonts w:ascii="Times New Roman" w:hAnsi="Times New Roman" w:cs="Times New Roman"/>
                 <w:sz w:val="24"/>
               </w:rPr>
-              <w:t xml:space="preserve"> , </w:t>
+              <w:t xml:space="preserve"> ,</w:t>
             </w:r>
             <w:proofErr w:type="spellStart"/>
             <w:r>
@@ -1085,7 +1085,72 @@
                 <w:rFonts w:ascii="Times New Roman" w:hAnsi="Times New Roman" w:cs="Times New Roman"/>
                 <w:sz w:val="24"/>
               </w:rPr>
-              <w:t>There are five files of programme. First four are used for image processing technique . And the fifth one is for transmitting data to arduino.</w:t>
+              <w:t xml:space="preserve">There are </w:t>
+            </w:r>
+            <w:r>
+              <w:rPr>
+                <w:rFonts w:ascii="Times New Roman" w:hAnsi="Times New Roman" w:cs="Times New Roman"/>
+                <w:sz w:val="24"/>
+              </w:rPr>
+              <w:t>five</w:t>
+            </w:r>
+            <w:r>
+              <w:rPr>
+                <w:rFonts w:ascii="Times New Roman" w:hAnsi="Times New Roman" w:cs="Times New Roman"/>
+                <w:sz w:val="24"/>
+              </w:rPr>
+              <w:t xml:space="preserve"> files of programme. First </w:t>
+            </w:r>
+            <w:r>
+              <w:rPr>
+                <w:rFonts w:ascii="Times New Roman" w:hAnsi="Times New Roman" w:cs="Times New Roman"/>
+                <w:sz w:val="24"/>
+              </w:rPr>
+              <w:t>three</w:t>
+            </w:r>
+            <w:r>
+              <w:rPr>
+                <w:rFonts w:ascii="Times New Roman" w:hAnsi="Times New Roman" w:cs="Times New Roman"/>
+                <w:sz w:val="24"/>
+              </w:rPr>
+              <w:t xml:space="preserve"> are used for image processing technique . And the f</w:t>
+            </w:r>
+            <w:r>
+              <w:rPr>
+                <w:rFonts w:ascii="Times New Roman" w:hAnsi="Times New Roman" w:cs="Times New Roman"/>
+                <w:sz w:val="24"/>
+              </w:rPr>
+              <w:t>ourth</w:t>
+            </w:r>
+            <w:r>
+              <w:rPr>
+                <w:rFonts w:ascii="Times New Roman" w:hAnsi="Times New Roman" w:cs="Times New Roman"/>
+                <w:sz w:val="24"/>
+              </w:rPr>
+              <w:t xml:space="preserve"> one is for transmitting data to </w:t>
+            </w:r>
+            <w:proofErr w:type="spellStart"/>
+            <w:r>
+              <w:rPr>
+                <w:rFonts w:ascii="Times New Roman" w:hAnsi="Times New Roman" w:cs="Times New Roman"/>
+                <w:sz w:val="24"/>
+              </w:rPr>
+              <w:t>arduino</w:t>
+            </w:r>
+            <w:proofErr w:type="spellEnd"/>
+            <w:r>
+              <w:rPr>
+                <w:rFonts w:ascii="Times New Roman" w:hAnsi="Times New Roman" w:cs="Times New Roman"/>
+                <w:sz w:val="24"/>
+              </w:rPr>
+              <w:t>.</w:t>
+            </w:r>
+            <w:r>
+              <w:rPr>
+                <w:rFonts w:ascii="Times New Roman" w:hAnsi="Times New Roman" w:cs="Times New Roman"/>
+                <w:sz w:val="24"/>
+              </w:rPr>
+              <w:t xml:space="preserve"> And the fifth one is Arduino sketch. </w:t>
             </w:r>
           </w:p>
           <w:p>
@@ -1199,7 +1264,15 @@
                 <w:sz w:val="24"/>
               </w:rPr>
               <w:br/>
-              <w:t>Thresholds values are used to make threshold image and median value is used to make median. Gaussian Adaptive Threshold method is used here.</w:t>
+              <w:t xml:space="preserve">Thresholds values are used to make threshold image </w:t>
+            </w:r>
+            <w:r>
+              <w:rPr>
+                <w:rFonts w:ascii="Times New Roman" w:hAnsi="Times New Roman" w:cs="Times New Roman"/>
+                <w:sz w:val="24"/>
+              </w:rPr>
+              <w:lastRenderedPageBreak/>
+              <w:t>and median value is used to make median. Gaussian Adaptive Threshold method is used here.</w:t>
             </w:r>
           </w:p>
           <w:p>
@@ -1294,20 +1367,112 @@
           </w:p>
           <w:p>
             <w:pPr>
-              <w:widowControl w:val="0"/>
-              <w:pBdr>
-                <w:top w:val="nil"/>
-                <w:left w:val="nil"/>
-                <w:bottom w:val="nil"/>
-                <w:right w:val="nil"/>
-                <w:between w:val="nil"/>
-              </w:pBdr>
-              <w:spacing w:line="240" w:lineRule="auto"/>
-              <w:rPr>
-                <w:rFonts w:ascii="Times New Roman" w:hAnsi="Times New Roman" w:cs="Times New Roman"/>
-                <w:sz w:val="24"/>
-              </w:rPr>
-            </w:pPr>
+              <w:pStyle w:val="ListParagraph"/>
+              <w:rPr>
+                <w:rFonts w:ascii="Times New Roman" w:hAnsi="Times New Roman" w:cs="Times New Roman"/>
+                <w:sz w:val="24"/>
+              </w:rPr>
+            </w:pPr>
+          </w:p>
+          <w:p>
+            <w:pPr>
+              <w:pStyle w:val="ListParagraph"/>
+              <w:rPr>
+                <w:rFonts w:ascii="Times New Roman" w:hAnsi="Times New Roman" w:cs="Times New Roman"/>
+                <w:sz w:val="24"/>
+              </w:rPr>
+            </w:pPr>
+            <w:r>
+              <w:rPr>
+                <w:rFonts w:ascii="Times New Roman" w:hAnsi="Times New Roman" w:cs="Times New Roman"/>
+                <w:sz w:val="24"/>
+              </w:rPr>
+              <w:t xml:space="preserve">This first four programme files are written in ‘python’ language. </w:t>
+            </w:r>
+          </w:p>
+          <w:p>
+            <w:pPr>
+              <w:pStyle w:val="ListParagraph"/>
+              <w:rPr>
+                <w:rFonts w:ascii="Times New Roman" w:hAnsi="Times New Roman" w:cs="Times New Roman"/>
+                <w:sz w:val="24"/>
+              </w:rPr>
+            </w:pPr>
+            <w:bookmarkStart w:id="1" w:name="_GoBack"/>
+            <w:bookmarkEnd w:id="1"/>
+          </w:p>
+          <w:p>
+            <w:pPr>
+              <w:pStyle w:val="ListParagraph"/>
+              <w:numPr>
+                <w:ilvl w:val="0"/>
+                <w:numId w:val="2"/>
+              </w:numPr>
+              <w:rPr>
+                <w:rFonts w:ascii="Times New Roman" w:hAnsi="Times New Roman" w:cs="Times New Roman"/>
+                <w:sz w:val="24"/>
+              </w:rPr>
+            </w:pPr>
+            <w:proofErr w:type="spellStart"/>
+            <w:r>
+              <w:rPr>
+                <w:rFonts w:ascii="Times New Roman" w:hAnsi="Times New Roman" w:cs="Times New Roman"/>
+                <w:sz w:val="24"/>
+              </w:rPr>
+              <w:t>Arduino_sketch</w:t>
+            </w:r>
+            <w:proofErr w:type="spellEnd"/>
+            <w:r>
+              <w:rPr>
+                <w:rFonts w:ascii="Times New Roman" w:hAnsi="Times New Roman" w:cs="Times New Roman"/>
+                <w:sz w:val="24"/>
+              </w:rPr>
+              <w:t xml:space="preserve"> – ‘Standard </w:t>
+            </w:r>
+            <w:proofErr w:type="spellStart"/>
+            <w:r>
+              <w:rPr>
+                <w:rFonts w:ascii="Times New Roman" w:hAnsi="Times New Roman" w:cs="Times New Roman"/>
+                <w:sz w:val="24"/>
+              </w:rPr>
+              <w:t>Firmata</w:t>
+            </w:r>
+            <w:proofErr w:type="spellEnd"/>
+            <w:r>
+              <w:rPr>
+                <w:rFonts w:ascii="Times New Roman" w:hAnsi="Times New Roman" w:cs="Times New Roman"/>
+                <w:sz w:val="24"/>
+              </w:rPr>
+              <w:t xml:space="preserve">’ </w:t>
+            </w:r>
+            <w:r>
+              <w:rPr>
+                <w:rFonts w:ascii="Times New Roman" w:hAnsi="Times New Roman" w:cs="Times New Roman"/>
+                <w:sz w:val="24"/>
+              </w:rPr>
+              <w:t>sketch</w:t>
+            </w:r>
+            <w:r>
+              <w:rPr>
+                <w:rFonts w:ascii="Times New Roman" w:hAnsi="Times New Roman" w:cs="Times New Roman"/>
+                <w:sz w:val="24"/>
+              </w:rPr>
+              <w:t xml:space="preserve"> was modified to use LCD display in this project. Then it was used as Arduino </w:t>
+            </w:r>
+            <w:r>
+              <w:rPr>
+                <w:rFonts w:ascii="Times New Roman" w:hAnsi="Times New Roman" w:cs="Times New Roman"/>
+                <w:sz w:val="24"/>
+              </w:rPr>
+              <w:t>sketch</w:t>
+            </w:r>
+            <w:r>
+              <w:rPr>
+                <w:rFonts w:ascii="Times New Roman" w:hAnsi="Times New Roman" w:cs="Times New Roman"/>
+                <w:sz w:val="24"/>
+              </w:rPr>
+              <w:t>. This is written in C++ .</w:t>
+            </w:r>
           </w:p>
         </w:tc>
       </w:tr>
@@ -1460,6 +1625,7 @@
               </w:numPr>
             </w:pPr>
             <w:r>
+              <w:lastRenderedPageBreak/>
               <w:t xml:space="preserve">Toy car. </w:t>
             </w:r>
           </w:p>
@@ -1767,7 +1933,6 @@
                 <w:b/>
               </w:rPr>
             </w:pPr>
-            <w:bookmarkStart w:id="1" w:name="_GoBack"/>
             <w:r>
               <w:rPr>
                 <w:b/>
@@ -1869,7 +2034,6 @@
           </w:p>
         </w:tc>
       </w:tr>
-      <w:bookmarkEnd w:id="1"/>
       <w:tr>
         <w:tc>
           <w:tcPr>
@@ -2074,19 +2238,14 @@
                 <w:rPr>
                   <w:rStyle w:val="Hyperlink"/>
                 </w:rPr>
-                <w:t>https://www.researchgate.net/publication/321816743_Image_processin</w:t>
+                <w:t>https://www.researchgate.net/publication/321816743_Image_processing_based_intelligent_parking_sy</w:t>
               </w:r>
               <w:r>
                 <w:rPr>
                   <w:rStyle w:val="Hyperlink"/>
                 </w:rPr>
-                <w:t>g</w:t>
-              </w:r>
-              <w:r>
-                <w:rPr>
-                  <w:rStyle w:val="Hyperlink"/>
-                </w:rPr>
-                <w:t>_based_intelligent_parking_system</w:t>
+                <w:lastRenderedPageBreak/>
+                <w:t>stem</w:t>
               </w:r>
             </w:hyperlink>
           </w:p>
@@ -2126,19 +2285,7 @@
                 <w:rPr>
                   <w:rStyle w:val="Hyperlink"/>
                 </w:rPr>
-                <w:t>(PDF) A Smart Ima</w:t>
-              </w:r>
-              <w:r>
-                <w:rPr>
-                  <w:rStyle w:val="Hyperlink"/>
-                </w:rPr>
-                <w:t>g</w:t>
-              </w:r>
-              <w:r>
-                <w:rPr>
-                  <w:rStyle w:val="Hyperlink"/>
-                </w:rPr>
-                <w:t>e Processing-based System for Parking Space Vacancy Management (</w:t>
+                <w:t>(PDF) A Smart Image Processing-based System for Parking Space Vacancy Management (</w:t>
               </w:r>
               <w:proofErr w:type="spellStart"/>
               <w:r>

--- a/TSBD Project Submission Format.docx
+++ b/TSBD Project Submission Format.docx
@@ -1099,7 +1099,7 @@
                 <w:rFonts w:ascii="Times New Roman" w:hAnsi="Times New Roman" w:cs="Times New Roman"/>
                 <w:sz w:val="24"/>
               </w:rPr>
-              <w:t xml:space="preserve"> files of programme. First </w:t>
+              <w:t xml:space="preserve"> files of program. First </w:t>
             </w:r>
             <w:r>
               <w:rPr>
@@ -1187,7 +1187,7 @@
                 <w:rFonts w:ascii="Times New Roman" w:hAnsi="Times New Roman" w:cs="Times New Roman"/>
                 <w:sz w:val="24"/>
               </w:rPr>
-              <w:t xml:space="preserve"> - Using this programme , we will define the parking slots and entry and outro position of the parking. We have to mark entry first , outro second. Then 1 to last . </w:t>
+              <w:t xml:space="preserve"> - Using this program , we will define the parking slots and entry and outro position of the parking. We have to mark entry first , outro second. Then 1 to last . </w:t>
             </w:r>
             <w:proofErr w:type="spellStart"/>
             <w:r>
@@ -1203,7 +1203,28 @@
                 <w:rFonts w:ascii="Times New Roman" w:hAnsi="Times New Roman" w:cs="Times New Roman"/>
                 <w:sz w:val="24"/>
               </w:rPr>
-              <w:t xml:space="preserve"> file generated using the positions of parking slots. Height and width are set manually in this programme. And this height and width value are used in next 2 programmes. A binary file names as “</w:t>
+              <w:t xml:space="preserve"> file generated using the positions of parking slots. Height and width are set manually in this programme. And this height and width value are used in next 2 </w:t>
+            </w:r>
+            <w:r>
+              <w:rPr>
+                <w:rFonts w:ascii="Times New Roman" w:hAnsi="Times New Roman" w:cs="Times New Roman"/>
+                <w:sz w:val="24"/>
+              </w:rPr>
+              <w:t>program</w:t>
+            </w:r>
+            <w:r>
+              <w:rPr>
+                <w:rFonts w:ascii="Times New Roman" w:hAnsi="Times New Roman" w:cs="Times New Roman"/>
+                <w:sz w:val="24"/>
+              </w:rPr>
+              <w:t>s</w:t>
+            </w:r>
+            <w:r>
+              <w:rPr>
+                <w:rFonts w:ascii="Times New Roman" w:hAnsi="Times New Roman" w:cs="Times New Roman"/>
+                <w:sz w:val="24"/>
+              </w:rPr>
+              <w:t>. A binary file names as “</w:t>
             </w:r>
             <w:proofErr w:type="spellStart"/>
             <w:r>
@@ -1219,7 +1240,7 @@
                 <w:rFonts w:ascii="Times New Roman" w:hAnsi="Times New Roman" w:cs="Times New Roman"/>
                 <w:sz w:val="24"/>
               </w:rPr>
-              <w:t>” is generated where the locations of parking slots are stored by this programme.</w:t>
+              <w:t>” is generated where the locations of parking slots are stored by this program.</w:t>
             </w:r>
           </w:p>
           <w:p>
@@ -1256,7 +1277,7 @@
                 <w:rFonts w:ascii="Times New Roman" w:hAnsi="Times New Roman" w:cs="Times New Roman"/>
                 <w:sz w:val="24"/>
               </w:rPr>
-              <w:t xml:space="preserve"> - In this programme we have found thresholds and median value .</w:t>
+              <w:t xml:space="preserve"> - In this program we have found thresholds and median value .</w:t>
             </w:r>
             <w:r>
               <w:rPr>
@@ -1317,7 +1338,7 @@
                 <w:rFonts w:ascii="Times New Roman" w:hAnsi="Times New Roman" w:cs="Times New Roman"/>
                 <w:sz w:val="24"/>
               </w:rPr>
-              <w:t xml:space="preserve"> programme. Height and width are set what we got from </w:t>
+              <w:t xml:space="preserve"> program. Height and width are set what we got from </w:t>
             </w:r>
             <w:proofErr w:type="spellStart"/>
             <w:r>
@@ -1362,44 +1383,51 @@
                 <w:rFonts w:ascii="Times New Roman" w:hAnsi="Times New Roman" w:cs="Times New Roman"/>
                 <w:sz w:val="24"/>
               </w:rPr>
-              <w:t>controller - Array got from main programme . and using this value , LCD display, RGB ,servo motor and buzzer are controlled.</w:t>
-            </w:r>
-          </w:p>
-          <w:p>
-            <w:pPr>
-              <w:pStyle w:val="ListParagraph"/>
-              <w:rPr>
-                <w:rFonts w:ascii="Times New Roman" w:hAnsi="Times New Roman" w:cs="Times New Roman"/>
-                <w:sz w:val="24"/>
-              </w:rPr>
-            </w:pPr>
-          </w:p>
-          <w:p>
-            <w:pPr>
-              <w:pStyle w:val="ListParagraph"/>
-              <w:rPr>
-                <w:rFonts w:ascii="Times New Roman" w:hAnsi="Times New Roman" w:cs="Times New Roman"/>
-                <w:sz w:val="24"/>
-              </w:rPr>
-            </w:pPr>
-            <w:r>
-              <w:rPr>
-                <w:rFonts w:ascii="Times New Roman" w:hAnsi="Times New Roman" w:cs="Times New Roman"/>
-                <w:sz w:val="24"/>
-              </w:rPr>
-              <w:t xml:space="preserve">This first four programme files are written in ‘python’ language. </w:t>
-            </w:r>
-          </w:p>
-          <w:p>
-            <w:pPr>
-              <w:pStyle w:val="ListParagraph"/>
-              <w:rPr>
-                <w:rFonts w:ascii="Times New Roman" w:hAnsi="Times New Roman" w:cs="Times New Roman"/>
-                <w:sz w:val="24"/>
-              </w:rPr>
-            </w:pPr>
+              <w:t>controller - Array got from main program</w:t>
+            </w:r>
             <w:bookmarkStart w:id="1" w:name="_GoBack"/>
             <w:bookmarkEnd w:id="1"/>
+            <w:r>
+              <w:rPr>
+                <w:rFonts w:ascii="Times New Roman" w:hAnsi="Times New Roman" w:cs="Times New Roman"/>
+                <w:sz w:val="24"/>
+              </w:rPr>
+              <w:t xml:space="preserve"> . and using this value , LCD display, RGB ,servo motor and buzzer are controlled.</w:t>
+            </w:r>
+          </w:p>
+          <w:p>
+            <w:pPr>
+              <w:pStyle w:val="ListParagraph"/>
+              <w:rPr>
+                <w:rFonts w:ascii="Times New Roman" w:hAnsi="Times New Roman" w:cs="Times New Roman"/>
+                <w:sz w:val="24"/>
+              </w:rPr>
+            </w:pPr>
+          </w:p>
+          <w:p>
+            <w:pPr>
+              <w:pStyle w:val="ListParagraph"/>
+              <w:rPr>
+                <w:rFonts w:ascii="Times New Roman" w:hAnsi="Times New Roman" w:cs="Times New Roman"/>
+                <w:sz w:val="24"/>
+              </w:rPr>
+            </w:pPr>
+            <w:r>
+              <w:rPr>
+                <w:rFonts w:ascii="Times New Roman" w:hAnsi="Times New Roman" w:cs="Times New Roman"/>
+                <w:sz w:val="24"/>
+              </w:rPr>
+              <w:t xml:space="preserve">This first four programme files are written in ‘python’ language. </w:t>
+            </w:r>
+          </w:p>
+          <w:p>
+            <w:pPr>
+              <w:pStyle w:val="ListParagraph"/>
+              <w:rPr>
+                <w:rFonts w:ascii="Times New Roman" w:hAnsi="Times New Roman" w:cs="Times New Roman"/>
+                <w:sz w:val="24"/>
+              </w:rPr>
+            </w:pPr>
           </w:p>
           <w:p>
             <w:pPr>
@@ -1443,35 +1471,7 @@
                 <w:rFonts w:ascii="Times New Roman" w:hAnsi="Times New Roman" w:cs="Times New Roman"/>
                 <w:sz w:val="24"/>
               </w:rPr>
-              <w:t xml:space="preserve">’ </w:t>
-            </w:r>
-            <w:r>
-              <w:rPr>
-                <w:rFonts w:ascii="Times New Roman" w:hAnsi="Times New Roman" w:cs="Times New Roman"/>
-                <w:sz w:val="24"/>
-              </w:rPr>
-              <w:t>sketch</w:t>
-            </w:r>
-            <w:r>
-              <w:rPr>
-                <w:rFonts w:ascii="Times New Roman" w:hAnsi="Times New Roman" w:cs="Times New Roman"/>
-                <w:sz w:val="24"/>
-              </w:rPr>
-              <w:t xml:space="preserve"> was modified to use LCD display in this project. Then it was used as Arduino </w:t>
-            </w:r>
-            <w:r>
-              <w:rPr>
-                <w:rFonts w:ascii="Times New Roman" w:hAnsi="Times New Roman" w:cs="Times New Roman"/>
-                <w:sz w:val="24"/>
-              </w:rPr>
-              <w:t>sketch</w:t>
-            </w:r>
-            <w:r>
-              <w:rPr>
-                <w:rFonts w:ascii="Times New Roman" w:hAnsi="Times New Roman" w:cs="Times New Roman"/>
-                <w:sz w:val="24"/>
-              </w:rPr>
-              <w:t>. This is written in C++ .</w:t>
+              <w:t>’ sketch was modified to use LCD display in this project. Then it was used as Arduino sketch. This is written in C++ .</w:t>
             </w:r>
           </w:p>
         </w:tc>
